--- a/doc/课题项目设计文档.docx
+++ b/doc/课题项目设计文档.docx
@@ -25,9 +25,6 @@
     <w:p>
       <w:pPr>
         <w:pStyle w:val="1"/>
-        <w:rPr>
-          <w:rFonts w:hint="eastAsia"/>
-        </w:rPr>
       </w:pPr>
       <w:r>
         <w:rPr>
@@ -90,24 +87,45 @@
         <w:rPr>
           <w:rFonts w:hint="eastAsia"/>
         </w:rPr>
-        <w:t>从特定地址检测更新、下载更新、安装更新。</w:t>
+        <w:t>从特定地址检测更新、下载更新、安装更新。更新下载器</w:t>
+      </w:r>
+      <w:r>
+        <w:rPr>
+          <w:rFonts w:hint="eastAsia"/>
+        </w:rPr>
+        <w:t>可以通过HTTP、FTP或其他协议，实现程序的更新管理与下载安装。</w:t>
       </w:r>
     </w:p>
     <w:p>
       <w:pPr>
         <w:pStyle w:val="text"/>
-      </w:pPr>
-      <w:r>
-        <w:rPr>
-          <w:rFonts w:hint="eastAsia"/>
-        </w:rPr>
-        <w:t>更新下载器</w:t>
-      </w:r>
-      <w:r>
-        <w:rPr>
-          <w:rFonts w:hint="eastAsia"/>
-        </w:rPr>
-        <w:t>可以通过HTTP、FTP或其他协议，实现程序的更新管理与下载安装。</w:t>
+        <w:rPr>
+          <w:rFonts w:hint="eastAsia"/>
+        </w:rPr>
+      </w:pPr>
+      <w:r>
+        <w:rPr>
+          <w:rFonts w:hint="eastAsia"/>
+        </w:rPr>
+        <w:t>为了实现迪备客户端的安装，需要实现基于FTP协议的下载器，进行</w:t>
+      </w:r>
+      <w:r>
+        <w:rPr>
+          <w:rFonts w:hint="eastAsia"/>
+        </w:rPr>
+        <w:t>简易且</w:t>
+      </w:r>
+      <w:r>
+        <w:rPr>
+          <w:rFonts w:hint="eastAsia"/>
+        </w:rPr>
+        <w:t>快速高效的下载，</w:t>
+      </w:r>
+      <w:r>
+        <w:rPr>
+          <w:rFonts w:hint="eastAsia"/>
+        </w:rPr>
+        <w:t>并且启动rpm进程进行安装。</w:t>
       </w:r>
     </w:p>
     <w:p>
@@ -130,7 +148,19 @@
         <w:rPr>
           <w:rFonts w:hint="eastAsia"/>
         </w:rPr>
-        <w:t>对软件的更新</w:t>
+        <w:t>对</w:t>
+      </w:r>
+      <w:r>
+        <w:rPr>
+          <w:rFonts w:hint="eastAsia"/>
+        </w:rPr>
+        <w:t>迪备</w:t>
+      </w:r>
+      <w:r>
+        <w:rPr>
+          <w:rFonts w:hint="eastAsia"/>
+        </w:rPr>
+        <w:t>软件的更新</w:t>
       </w:r>
       <w:r>
         <w:rPr>
@@ -187,12 +217,25 @@
         </w:rPr>
         <w:t>。</w:t>
       </w:r>
+      <w:r>
+        <w:rPr>
+          <w:rFonts w:hint="eastAsia"/>
+        </w:rPr>
+        <w:t>工具应当支持多线程下载，并且能够在下载结束后</w:t>
+      </w:r>
+      <w:r>
+        <w:rPr>
+          <w:rFonts w:hint="eastAsia"/>
+        </w:rPr>
+        <w:t>安装或更新客户端。</w:t>
+      </w:r>
     </w:p>
     <w:p>
       <w:pPr>
         <w:pStyle w:val="1"/>
       </w:pPr>
       <w:r>
+        <w:lastRenderedPageBreak/>
         <w:t>2、</w:t>
       </w:r>
       <w:r>
@@ -230,14 +273,55 @@
         <w:rPr>
           <w:rFonts w:hint="eastAsia"/>
         </w:rPr>
-        <w:t>迪备客户端更新命令行工具的用户主体是系统管理员。他们能够用此</w:t>
-      </w:r>
-      <w:r>
-        <w:rPr>
-          <w:rFonts w:hint="eastAsia"/>
-        </w:rPr>
-        <w:lastRenderedPageBreak/>
-        <w:t>工具更新本机的迪备客户端。</w:t>
+        <w:t>迪备客户端更新命令行工具的用户主体是系统管理员。他们能够用此工具更新本机的迪备客户端。</w:t>
+      </w:r>
+      <w:r>
+        <w:rPr>
+          <w:rFonts w:hint="eastAsia"/>
+        </w:rPr>
+        <w:t>用户需要输入</w:t>
+      </w:r>
+      <w:r>
+        <w:rPr>
+          <w:rFonts w:hint="eastAsia"/>
+        </w:rPr>
+        <w:t>代码分支、</w:t>
+      </w:r>
+      <w:r>
+        <w:rPr>
+          <w:rFonts w:hint="eastAsia"/>
+        </w:rPr>
+        <w:t>工具类型等，用以定位安装包。</w:t>
+      </w:r>
+      <w:r>
+        <w:rPr>
+          <w:rFonts w:hint="eastAsia"/>
+        </w:rPr>
+        <w:t>并且能够自行选择</w:t>
+      </w:r>
+      <w:r>
+        <w:rPr>
+          <w:rFonts w:hint="eastAsia"/>
+        </w:rPr>
+        <w:t>进程数量，</w:t>
+      </w:r>
+      <w:r>
+        <w:rPr>
+          <w:rFonts w:hint="eastAsia"/>
+        </w:rPr>
+        <w:t>操作</w:t>
+      </w:r>
+      <w:r>
+        <w:rPr>
+          <w:rFonts w:hint="eastAsia"/>
+        </w:rPr>
+        <w:t>完成</w:t>
+      </w:r>
+      <w:r>
+        <w:rPr>
+          <w:rFonts w:hint="eastAsia"/>
+        </w:rPr>
+        <w:t>客户端更新。</w:t>
       </w:r>
     </w:p>
     <w:p>
@@ -271,7 +355,19 @@
         <w:rPr>
           <w:rFonts w:hint="eastAsia"/>
         </w:rPr>
-        <w:t>依托一定的操作系统、数据库系统与Web服务器条件；同时，它需要在应用框架与语言Runtime支持下运行：</w:t>
+        <w:t>依托一定的操作系统条件；同时，它需要在应用框架与</w:t>
+      </w:r>
+      <w:r>
+        <w:rPr>
+          <w:rFonts w:hint="eastAsia"/>
+        </w:rPr>
+        <w:t>一些动态运行库</w:t>
+      </w:r>
+      <w:r>
+        <w:rPr>
+          <w:rFonts w:hint="eastAsia"/>
+        </w:rPr>
+        <w:t>下运行：</w:t>
       </w:r>
     </w:p>
     <w:p>
@@ -299,7 +395,7 @@
         <w:rPr>
           <w:rFonts w:hint="eastAsia"/>
         </w:rPr>
-        <w:t>可以在</w:t>
+        <w:t>在</w:t>
       </w:r>
       <w:r>
         <w:rPr>
@@ -320,7 +416,25 @@
         <w:rPr>
           <w:rFonts w:hint="eastAsia"/>
         </w:rPr>
-        <w:t>进行打包部署。</w:t>
+        <w:t>下</w:t>
+      </w:r>
+      <w:r>
+        <w:rPr>
+          <w:rFonts w:hint="eastAsia"/>
+        </w:rPr>
+        <w:t>进行</w:t>
+      </w:r>
+      <w:r>
+        <w:rPr>
+          <w:rFonts w:hint="eastAsia"/>
+        </w:rPr>
+        <w:t>运行</w:t>
+      </w:r>
+      <w:r>
+        <w:rPr>
+          <w:rFonts w:hint="eastAsia"/>
+        </w:rPr>
+        <w:t>。</w:t>
       </w:r>
     </w:p>
     <w:p>
@@ -354,7 +468,19 @@
         <w:rPr>
           <w:rFonts w:hint="eastAsia"/>
         </w:rPr>
-        <w:t>应用程序框架</w:t>
+        <w:t>ACE</w:t>
+      </w:r>
+      <w:r>
+        <w:rPr>
+          <w:rFonts w:hint="eastAsia"/>
+        </w:rPr>
+        <w:t>应用程序</w:t>
+      </w:r>
+      <w:r>
+        <w:rPr>
+          <w:rFonts w:hint="eastAsia"/>
+        </w:rPr>
+        <w:t>库</w:t>
       </w:r>
       <w:r>
         <w:rPr>
@@ -372,7 +498,13 @@
         <w:rPr>
           <w:rFonts w:hint="eastAsia"/>
         </w:rPr>
-        <w:t>、部署。需要</w:t>
+        <w:t>、部署。</w:t>
+      </w:r>
+      <w:r>
+        <w:rPr>
+          <w:rFonts w:hint="eastAsia"/>
+        </w:rPr>
+        <w:t>以</w:t>
       </w:r>
       <w:r>
         <w:rPr>
@@ -384,7 +516,7 @@
         <w:rPr>
           <w:rFonts w:hint="eastAsia"/>
         </w:rPr>
-        <w:t>框架</w:t>
+        <w:t>库</w:t>
       </w:r>
       <w:r>
         <w:rPr>
@@ -396,7 +528,13 @@
         <w:rPr>
           <w:rFonts w:hint="eastAsia"/>
         </w:rPr>
-        <w:t>。</w:t>
+        <w:t>，实现其</w:t>
+      </w:r>
+      <w:r>
+        <w:rPr>
+          <w:rFonts w:hint="eastAsia"/>
+        </w:rPr>
+        <w:t>网络交互、并发控制、命令行参数解析功能。</w:t>
       </w:r>
     </w:p>
     <w:p>
@@ -415,7 +553,13 @@
         <w:rPr>
           <w:rFonts w:hint="eastAsia"/>
         </w:rPr>
-        <w:t>语言Runtime：</w:t>
+        <w:t>动态库</w:t>
+      </w:r>
+      <w:r>
+        <w:rPr>
+          <w:rFonts w:hint="eastAsia"/>
+        </w:rPr>
+        <w:t>：</w:t>
       </w:r>
       <w:r>
         <w:rPr>
@@ -427,19 +571,28 @@
         <w:rPr>
           <w:rFonts w:hint="eastAsia"/>
         </w:rPr>
-        <w:t>运行于</w:t>
-      </w:r>
-      <w:r>
-        <w:rPr>
-          <w:rFonts w:hint="eastAsia"/>
-        </w:rPr>
-        <w:t>glibc</w:t>
-      </w:r>
-      <w:r>
-        <w:rPr>
-          <w:rFonts w:hint="eastAsia"/>
-        </w:rPr>
-        <w:t>的语言Runtime上。</w:t>
+        <w:t>依赖ACE</w:t>
+      </w:r>
+      <w:r>
+        <w:rPr>
+          <w:rFonts w:hint="eastAsia"/>
+        </w:rPr>
+        <w:t>、l</w:t>
+      </w:r>
+      <w:r>
+        <w:t>ibc++</w:t>
+      </w:r>
+      <w:r>
+        <w:rPr>
+          <w:rFonts w:hint="eastAsia"/>
+        </w:rPr>
+        <w:t>等动态库</w:t>
+      </w:r>
+      <w:r>
+        <w:rPr>
+          <w:rFonts w:hint="eastAsia"/>
+        </w:rPr>
+        <w:t>。</w:t>
       </w:r>
     </w:p>
     <w:p>
@@ -488,60 +641,421 @@
     <w:p>
       <w:pPr>
         <w:pStyle w:val="text"/>
-        <w:rPr>
-          <w:rFonts w:hint="eastAsia"/>
-        </w:rPr>
-      </w:pPr>
-      <w:r>
-        <w:rPr>
-          <w:rFonts w:hint="eastAsia"/>
-        </w:rPr>
-        <w:t>基本要求有：</w:t>
+      </w:pPr>
+      <w:r>
+        <w:rPr>
+          <w:rFonts w:hint="eastAsia"/>
+        </w:rPr>
+        <w:t>更新工具</w:t>
+      </w:r>
+      <w:r>
+        <w:rPr>
+          <w:rFonts w:hint="eastAsia"/>
+        </w:rPr>
+        <w:t>的</w:t>
+      </w:r>
+      <w:r>
+        <w:rPr>
+          <w:rFonts w:hint="eastAsia"/>
+        </w:rPr>
+        <w:t>基本</w:t>
+      </w:r>
+      <w:r>
+        <w:rPr>
+          <w:rFonts w:hint="eastAsia"/>
+        </w:rPr>
+        <w:t>功能</w:t>
+      </w:r>
+      <w:r>
+        <w:rPr>
+          <w:rFonts w:hint="eastAsia"/>
+        </w:rPr>
+        <w:t>需求</w:t>
+      </w:r>
+      <w:r>
+        <w:rPr>
+          <w:rFonts w:hint="eastAsia"/>
+        </w:rPr>
+        <w:t>有：</w:t>
       </w:r>
     </w:p>
     <w:p>
       <w:pPr>
         <w:pStyle w:val="text"/>
-      </w:pPr>
-      <w:r>
-        <w:t>1. 使用 C++ 实现一个控制台执行程序</w:t>
+        <w:rPr>
+          <w:b/>
+          <w:bCs/>
+        </w:rPr>
+      </w:pPr>
+      <w:r>
+        <w:rPr>
+          <w:b/>
+          <w:bCs/>
+        </w:rPr>
+        <w:t>1. 使用 C++ 实现</w:t>
+      </w:r>
+      <w:r>
+        <w:rPr>
+          <w:rFonts w:hint="eastAsia"/>
+          <w:b/>
+          <w:bCs/>
+        </w:rPr>
+        <w:t>一个</w:t>
+      </w:r>
+      <w:r>
+        <w:rPr>
+          <w:b/>
+          <w:bCs/>
+        </w:rPr>
+        <w:t>控制台执行程序</w:t>
       </w:r>
     </w:p>
     <w:p>
       <w:pPr>
         <w:pStyle w:val="text"/>
-      </w:pPr>
-      <w:r>
+        <w:rPr>
+          <w:rFonts w:hint="eastAsia"/>
+        </w:rPr>
+      </w:pPr>
+      <w:r>
+        <w:rPr>
+          <w:rFonts w:hint="eastAsia"/>
+        </w:rPr>
+        <w:lastRenderedPageBreak/>
+        <w:t>用C++</w:t>
+      </w:r>
+      <w:r>
+        <w:t xml:space="preserve"> 17</w:t>
+      </w:r>
+      <w:r>
+        <w:rPr>
+          <w:rFonts w:hint="eastAsia"/>
+        </w:rPr>
+        <w:t>标准进行编写，</w:t>
+      </w:r>
+      <w:r>
+        <w:rPr>
+          <w:rFonts w:hint="eastAsia"/>
+        </w:rPr>
+        <w:t>在命令行下运行。</w:t>
+      </w:r>
+    </w:p>
+    <w:p>
+      <w:pPr>
+        <w:pStyle w:val="text"/>
+        <w:rPr>
+          <w:b/>
+          <w:bCs/>
+        </w:rPr>
+      </w:pPr>
+      <w:r>
+        <w:rPr>
+          <w:b/>
+          <w:bCs/>
+        </w:rPr>
         <w:t>2. 基于开源网络库 ACE(ADAPTIVE Communication Environment)搭建程序框架</w:t>
+      </w:r>
+    </w:p>
+    <w:p>
+      <w:pPr>
+        <w:pStyle w:val="text"/>
+        <w:rPr>
+          <w:rFonts w:hint="eastAsia"/>
+        </w:rPr>
+      </w:pPr>
+      <w:r>
+        <w:rPr>
+          <w:rFonts w:hint="eastAsia"/>
+        </w:rPr>
+        <w:t>基于最新稳定版本的ACE库，</w:t>
+      </w:r>
+      <w:r>
+        <w:rPr>
+          <w:rFonts w:hint="eastAsia"/>
+        </w:rPr>
+        <w:t>使用它提供的网络连接抽象层、并发控制抽象层、进程抽象层和参数解析抽象层进行编写。</w:t>
       </w:r>
     </w:p>
     <w:p>
       <w:pPr>
         <w:pStyle w:val="text"/>
         <w:wordWrap w:val="0"/>
-      </w:pPr>
-      <w:r>
-        <w:t>3. 根据输入参数，比如代码分支名称，资源类型（比如指定 DB2 和 Informix)，到ftp://scutech@ftp.scutech.com/ftp_product_installer/dbackup3/rpm 下载最新版本的客户端程序。注意下级目录的命名方式：分支类型、分支名称、debug 或 release、CPU 架构、当</w:t>
-      </w:r>
-      <w:r>
+        <w:rPr>
+          <w:b/>
+          <w:bCs/>
+        </w:rPr>
+      </w:pPr>
+      <w:r>
+        <w:rPr>
+          <w:b/>
+          <w:bCs/>
+        </w:rPr>
+        <w:t>3. 根据输入参数，比如代码分支名称，资源类型（比如指定 DB2 和 Informix)，到ftp://scutech@ftp.scutech.com/ftp_product_installer/dbackup3/rpm 下载最新版本的客户端程序。注意下级目录的命名方式：分支类型、分支名称、debug 或 release、CPU 架构、当前版本号，比如hotfix/bug-60697/debug/x86_64/8.0.35276</w:t>
+      </w:r>
+      <w:r>
+        <w:rPr>
+          <w:rFonts w:hint="eastAsia"/>
+          <w:b/>
+          <w:bCs/>
+        </w:rPr>
+        <w:t>。</w:t>
+      </w:r>
+    </w:p>
+    <w:p>
+      <w:pPr>
+        <w:pStyle w:val="text"/>
+        <w:wordWrap w:val="0"/>
+        <w:rPr>
+          <w:rFonts w:hint="eastAsia"/>
+        </w:rPr>
+      </w:pPr>
+      <w:r>
+        <w:rPr>
+          <w:rFonts w:hint="eastAsia"/>
+        </w:rPr>
+        <w:t>用户</w:t>
+      </w:r>
+      <w:r>
+        <w:rPr>
+          <w:rFonts w:hint="eastAsia"/>
+        </w:rPr>
+        <w:t>能够</w:t>
+      </w:r>
+      <w:r>
+        <w:rPr>
+          <w:rFonts w:hint="eastAsia"/>
+        </w:rPr>
+        <w:t>用命令行选项指定分支类型、分支名称、编译选项等，</w:t>
+      </w:r>
+      <w:r>
+        <w:rPr>
+          <w:rFonts w:hint="eastAsia"/>
+        </w:rPr>
+        <w:t>更新程序将与远程</w:t>
+      </w:r>
+      <w:r>
+        <w:rPr>
+          <w:rFonts w:hint="eastAsia"/>
+        </w:rPr>
+        <w:t>FTP服务器建立连接，进行查询</w:t>
+      </w:r>
+      <w:r>
+        <w:rPr>
+          <w:rFonts w:hint="eastAsia"/>
+        </w:rPr>
+        <w:t>，最后自行</w:t>
+      </w:r>
+      <w:r>
+        <w:rPr>
+          <w:rFonts w:hint="eastAsia"/>
+        </w:rPr>
+        <w:t>分析</w:t>
+      </w:r>
+      <w:r>
+        <w:rPr>
+          <w:rFonts w:hint="eastAsia"/>
+        </w:rPr>
+        <w:t>，</w:t>
+      </w:r>
+      <w:r>
+        <w:rPr>
+          <w:rFonts w:hint="eastAsia"/>
+        </w:rPr>
+        <w:t>找出最新版本</w:t>
+      </w:r>
+      <w:r>
+        <w:rPr>
+          <w:rFonts w:hint="eastAsia"/>
+        </w:rPr>
+        <w:t>，取得最终安装包的实际路径。</w:t>
+      </w:r>
+    </w:p>
+    <w:p>
+      <w:pPr>
+        <w:pStyle w:val="text"/>
+        <w:rPr>
+          <w:b/>
+          <w:bCs/>
+        </w:rPr>
+      </w:pPr>
+      <w:r>
+        <w:rPr>
+          <w:b/>
+          <w:bCs/>
+        </w:rPr>
+        <w:t>4. 要求可以指定并发下载的线程数，多线程下载</w:t>
+      </w:r>
+    </w:p>
+    <w:p>
+      <w:pPr>
+        <w:pStyle w:val="text"/>
+        <w:rPr>
+          <w:rFonts w:hint="eastAsia"/>
+        </w:rPr>
+      </w:pPr>
+      <w:r>
+        <w:rPr>
+          <w:rFonts w:hint="eastAsia"/>
+        </w:rPr>
+        <w:t>应用</w:t>
+      </w:r>
+      <w:r>
+        <w:rPr>
+          <w:rFonts w:hint="eastAsia"/>
+        </w:rPr>
+        <w:t>以命令行参数的形式，决定是否启用多线程</w:t>
+      </w:r>
+      <w:r>
+        <w:rPr>
+          <w:rFonts w:hint="eastAsia"/>
+        </w:rPr>
+        <w:t>。</w:t>
+      </w:r>
+      <w:r>
+        <w:rPr>
+          <w:rFonts w:hint="eastAsia"/>
+        </w:rPr>
+        <w:t>应用将以线程数作为文件的划分依据，启用多个线程下载每一段文件，最后汇总为最终文件。</w:t>
+      </w:r>
+    </w:p>
+    <w:p>
+      <w:pPr>
+        <w:pStyle w:val="text"/>
+        <w:rPr>
+          <w:b/>
+          <w:bCs/>
+        </w:rPr>
+      </w:pPr>
+      <w:r>
+        <w:rPr>
+          <w:b/>
+          <w:bCs/>
+        </w:rPr>
+        <w:t>5. 每个功能模块需要有 gtest 单元测试、Doxygen 对代码注释</w:t>
+      </w:r>
+    </w:p>
+    <w:p>
+      <w:pPr>
+        <w:pStyle w:val="text"/>
+        <w:rPr>
+          <w:rFonts w:hint="eastAsia"/>
+        </w:rPr>
+      </w:pPr>
+      <w:r>
+        <w:rPr>
+          <w:rFonts w:hint="eastAsia"/>
+        </w:rPr>
+        <w:t>使用gtest编写对参数解析器、寻找最新版本等的测试</w:t>
+      </w:r>
+      <w:r>
+        <w:rPr>
+          <w:rFonts w:hint="eastAsia"/>
+        </w:rPr>
+        <w:t>。</w:t>
+      </w:r>
+    </w:p>
+    <w:p>
+      <w:pPr>
+        <w:pStyle w:val="text"/>
+        <w:rPr>
+          <w:b/>
+          <w:bCs/>
+        </w:rPr>
+      </w:pPr>
+      <w:r>
+        <w:rPr>
+          <w:b/>
+          <w:bCs/>
+        </w:rPr>
+        <w:t>6. 执行新安装或升级操作</w:t>
+      </w:r>
+    </w:p>
+    <w:p>
+      <w:pPr>
+        <w:pStyle w:val="text"/>
+        <w:rPr>
+          <w:rFonts w:hint="eastAsia"/>
+        </w:rPr>
+      </w:pPr>
+      <w:r>
+        <w:rPr>
+          <w:rFonts w:hint="eastAsia"/>
+        </w:rPr>
         <w:lastRenderedPageBreak/>
-        <w:t>前版本号，比如hotfix/bug-60697/debug/x86_64/8.0.35276</w:t>
+        <w:t>用户可以通过选项，选择是否进行</w:t>
+      </w:r>
+      <w:r>
+        <w:rPr>
+          <w:rFonts w:hint="eastAsia"/>
+        </w:rPr>
+        <w:t>新安装或升级操作。</w:t>
       </w:r>
     </w:p>
     <w:p>
       <w:pPr>
         <w:pStyle w:val="text"/>
-      </w:pPr>
-      <w:r>
-        <w:t>4. 要求可以指定并发下载的线程数，多线程下载</w:t>
+        <w:rPr>
+          <w:b/>
+          <w:bCs/>
+        </w:rPr>
+      </w:pPr>
+      <w:r>
+        <w:rPr>
+          <w:b/>
+          <w:bCs/>
+        </w:rPr>
+        <w:t>7. 给出完善的报错信息</w:t>
       </w:r>
     </w:p>
     <w:p>
       <w:pPr>
         <w:pStyle w:val="text"/>
-      </w:pPr>
-      <w:r>
-        <w:t>5. 每个功能模块需要有 gtest 单元测试、Doxygen 对代码注释</w:t>
+        <w:rPr>
+          <w:rFonts w:hint="eastAsia"/>
+        </w:rPr>
+      </w:pPr>
+      <w:r>
+        <w:rPr>
+          <w:rFonts w:hint="eastAsia"/>
+        </w:rPr>
+        <w:t>程序本身会在运行错误时给出完善的报错信息，用户也可以</w:t>
+      </w:r>
+      <w:r>
+        <w:rPr>
+          <w:rFonts w:hint="eastAsia"/>
+        </w:rPr>
+        <w:t>决定是否开启日志，输出更详细的错误诊断</w:t>
+      </w:r>
+      <w:r>
+        <w:rPr>
+          <w:rFonts w:hint="eastAsia"/>
+        </w:rPr>
+        <w:t>日志。</w:t>
+      </w:r>
+    </w:p>
+    <w:p>
+      <w:pPr>
+        <w:pStyle w:val="1"/>
+      </w:pPr>
+      <w:r>
+        <w:t>4、</w:t>
+      </w:r>
+      <w:r>
+        <w:rPr>
+          <w:rFonts w:hint="eastAsia"/>
+        </w:rPr>
+        <w:t>非</w:t>
+      </w:r>
+      <w:r>
+        <w:t>功能需求分析</w:t>
+      </w:r>
+    </w:p>
+    <w:p>
+      <w:pPr>
+        <w:pStyle w:val="2"/>
+      </w:pPr>
+      <w:r>
+        <w:t>4.1 性能需求</w:t>
       </w:r>
     </w:p>
     <w:p>
@@ -549,35 +1063,82 @@
         <w:pStyle w:val="text"/>
       </w:pPr>
       <w:r>
-        <w:t>6. 执行新安装或升级操作</w:t>
-      </w:r>
-    </w:p>
-    <w:p>
-      <w:pPr>
-        <w:pStyle w:val="text"/>
-        <w:rPr>
-          <w:rFonts w:hint="eastAsia"/>
-        </w:rPr>
-      </w:pPr>
-      <w:r>
-        <w:t>7. 给出完善的报错信息</w:t>
-      </w:r>
-    </w:p>
-    <w:p>
-      <w:pPr>
-        <w:pStyle w:val="1"/>
-      </w:pPr>
-      <w:r>
-        <w:t>4、</w:t>
-      </w:r>
-      <w:r>
-        <w:rPr>
-          <w:rFonts w:hint="eastAsia"/>
-        </w:rPr>
-        <w:t>非</w:t>
-      </w:r>
-      <w:r>
-        <w:t>功能需求分析</w:t>
+        <w:rPr>
+          <w:rFonts w:hint="eastAsia"/>
+        </w:rPr>
+        <w:t>更新工具</w:t>
+      </w:r>
+      <w:r>
+        <w:rPr>
+          <w:rFonts w:hint="eastAsia"/>
+        </w:rPr>
+        <w:t>对性能需求</w:t>
+      </w:r>
+      <w:r>
+        <w:rPr>
+          <w:rFonts w:hint="eastAsia"/>
+        </w:rPr>
+        <w:t>高</w:t>
+      </w:r>
+      <w:r>
+        <w:rPr>
+          <w:rFonts w:hint="eastAsia"/>
+        </w:rPr>
+        <w:t>。</w:t>
+      </w:r>
+      <w:r>
+        <w:rPr>
+          <w:rFonts w:hint="eastAsia"/>
+        </w:rPr>
+        <w:t>由于服务器限</w:t>
+      </w:r>
+      <w:r>
+        <w:rPr>
+          <w:rFonts w:hint="eastAsia"/>
+        </w:rPr>
+        <w:t>速</w:t>
+      </w:r>
+      <w:r>
+        <w:rPr>
+          <w:rFonts w:hint="eastAsia"/>
+        </w:rPr>
+        <w:t>，或者</w:t>
+      </w:r>
+      <w:r>
+        <w:rPr>
+          <w:rFonts w:hint="eastAsia"/>
+        </w:rPr>
+        <w:t>操作系统对TCP窗口</w:t>
+      </w:r>
+      <w:r>
+        <w:rPr>
+          <w:rFonts w:hint="eastAsia"/>
+        </w:rPr>
+        <w:t>的</w:t>
+      </w:r>
+      <w:r>
+        <w:rPr>
+          <w:rFonts w:hint="eastAsia"/>
+        </w:rPr>
+        <w:t>额外</w:t>
+      </w:r>
+      <w:r>
+        <w:rPr>
+          <w:rFonts w:hint="eastAsia"/>
+        </w:rPr>
+        <w:t>限制，最好支持多线程</w:t>
+      </w:r>
+      <w:r>
+        <w:rPr>
+          <w:rFonts w:hint="eastAsia"/>
+        </w:rPr>
+        <w:t>的文件</w:t>
+      </w:r>
+      <w:r>
+        <w:rPr>
+          <w:rFonts w:hint="eastAsia"/>
+        </w:rPr>
+        <w:t>下载。</w:t>
       </w:r>
     </w:p>
     <w:p>
@@ -585,101 +1146,19 @@
         <w:pStyle w:val="2"/>
       </w:pPr>
       <w:r>
-        <w:t>4.1 性能需求</w:t>
-      </w:r>
-    </w:p>
-    <w:p>
-      <w:pPr>
-        <w:pStyle w:val="text"/>
-      </w:pPr>
-      <w:r>
-        <w:rPr>
-          <w:rFonts w:hint="eastAsia"/>
-        </w:rPr>
-        <w:t>更新工具</w:t>
-      </w:r>
-      <w:r>
-        <w:rPr>
-          <w:rFonts w:hint="eastAsia"/>
-        </w:rPr>
-        <w:t>对性能需求</w:t>
-      </w:r>
-      <w:r>
-        <w:rPr>
-          <w:rFonts w:hint="eastAsia"/>
-        </w:rPr>
-        <w:t>高</w:t>
-      </w:r>
-      <w:r>
-        <w:rPr>
-          <w:rFonts w:hint="eastAsia"/>
-        </w:rPr>
-        <w:t>。</w:t>
-      </w:r>
-      <w:r>
-        <w:rPr>
-          <w:rFonts w:hint="eastAsia"/>
-        </w:rPr>
-        <w:t>由于服务器限</w:t>
-      </w:r>
-      <w:r>
-        <w:rPr>
-          <w:rFonts w:hint="eastAsia"/>
-        </w:rPr>
-        <w:t>速</w:t>
-      </w:r>
-      <w:r>
-        <w:rPr>
-          <w:rFonts w:hint="eastAsia"/>
-        </w:rPr>
-        <w:t>，或者</w:t>
-      </w:r>
-      <w:r>
-        <w:rPr>
-          <w:rFonts w:hint="eastAsia"/>
-        </w:rPr>
-        <w:t>操作系统对TCP窗口</w:t>
-      </w:r>
-      <w:r>
-        <w:rPr>
-          <w:rFonts w:hint="eastAsia"/>
-        </w:rPr>
-        <w:t>的</w:t>
-      </w:r>
-      <w:r>
-        <w:rPr>
-          <w:rFonts w:hint="eastAsia"/>
-        </w:rPr>
-        <w:t>额外</w:t>
-      </w:r>
-      <w:r>
-        <w:rPr>
-          <w:rFonts w:hint="eastAsia"/>
-        </w:rPr>
-        <w:t>限制，最好支持多线程</w:t>
-      </w:r>
-      <w:r>
-        <w:rPr>
-          <w:rFonts w:hint="eastAsia"/>
-        </w:rPr>
-        <w:t>的文件</w:t>
-      </w:r>
-      <w:r>
-        <w:rPr>
-          <w:rFonts w:hint="eastAsia"/>
-        </w:rPr>
-        <w:t>下载。</w:t>
-      </w:r>
-    </w:p>
-    <w:p>
-      <w:pPr>
-        <w:pStyle w:val="2"/>
-      </w:pPr>
-      <w:r>
-        <w:rPr>
-          <w:rFonts w:hint="eastAsia"/>
-        </w:rPr>
-        <w:t>4.4 可维护性</w:t>
+        <w:rPr>
+          <w:rFonts w:hint="eastAsia"/>
+        </w:rPr>
+        <w:t>4.</w:t>
+      </w:r>
+      <w:r>
+        <w:t>2</w:t>
+      </w:r>
+      <w:r>
+        <w:rPr>
+          <w:rFonts w:hint="eastAsia"/>
+        </w:rPr>
+        <w:t xml:space="preserve"> 可维护性</w:t>
       </w:r>
       <w:r>
         <w:t>需求</w:t>
@@ -819,20 +1298,26 @@
         <w:rPr>
           <w:rFonts w:hint="eastAsia"/>
         </w:rPr>
+        <w:t>日志记录：</w:t>
+      </w:r>
+      <w:r>
+        <w:rPr>
+          <w:rFonts w:hint="eastAsia"/>
+        </w:rPr>
+        <w:t>更新工具</w:t>
+      </w:r>
+      <w:r>
+        <w:rPr>
+          <w:rFonts w:hint="eastAsia"/>
+        </w:rPr>
+        <w:t>需要对系统的运行情况进行记录和分析，以便</w:t>
+      </w:r>
+      <w:r>
+        <w:rPr>
+          <w:rFonts w:hint="eastAsia"/>
+        </w:rPr>
         <w:lastRenderedPageBreak/>
-        <w:t>日志记录：</w:t>
-      </w:r>
-      <w:r>
-        <w:rPr>
-          <w:rFonts w:hint="eastAsia"/>
-        </w:rPr>
-        <w:t>更新工具</w:t>
-      </w:r>
-      <w:r>
-        <w:rPr>
-          <w:rFonts w:hint="eastAsia"/>
-        </w:rPr>
-        <w:t>需要对系统的运行情况进行记录和分析，以便使用日志分析工具来对错误信息和系统异常信息进行分析和处理。</w:t>
+        <w:t>使用日志分析工具来对错误信息和系统异常信息进行分析和处理。</w:t>
       </w:r>
     </w:p>
     <w:p>
@@ -3103,9 +3588,6 @@
           <w:numId w:val="2"/>
         </w:numPr>
         <w:ind w:left="284" w:hanging="284"/>
-        <w:rPr>
-          <w:rFonts w:hint="eastAsia"/>
-        </w:rPr>
       </w:pPr>
       <w:r>
         <w:rPr>
@@ -3263,7 +3745,1348 @@
         <w:t>类图</w:t>
       </w:r>
     </w:p>
-    <w:p/>
+    <w:p>
+      <w:pPr>
+        <w:pStyle w:val="2"/>
+        <w:rPr>
+          <w:noProof/>
+        </w:rPr>
+      </w:pPr>
+      <w:r>
+        <w:rPr>
+          <w:rFonts w:hint="eastAsia"/>
+          <w:noProof/>
+        </w:rPr>
+        <w:t>3.</w:t>
+      </w:r>
+      <w:r>
+        <w:rPr>
+          <w:noProof/>
+        </w:rPr>
+        <w:t xml:space="preserve">2 </w:t>
+      </w:r>
+      <w:r>
+        <w:rPr>
+          <w:rFonts w:hint="eastAsia"/>
+          <w:noProof/>
+        </w:rPr>
+        <w:t>数据设计</w:t>
+      </w:r>
+    </w:p>
+    <w:p>
+      <w:pPr>
+        <w:pStyle w:val="text"/>
+      </w:pPr>
+      <w:r>
+        <w:rPr>
+          <w:rFonts w:hint="eastAsia"/>
+        </w:rPr>
+        <w:t>对于文件中所传递的数据，如命令行传入的参数，进行数据设计。</w:t>
+      </w:r>
+    </w:p>
+    <w:tbl>
+      <w:tblPr>
+        <w:tblW w:w="5944" w:type="dxa"/>
+        <w:jc w:val="center"/>
+        <w:tblLook w:val="04A0" w:firstRow="1" w:lastRow="0" w:firstColumn="1" w:lastColumn="0" w:noHBand="0" w:noVBand="1"/>
+      </w:tblPr>
+      <w:tblGrid>
+        <w:gridCol w:w="834"/>
+        <w:gridCol w:w="1360"/>
+        <w:gridCol w:w="3750"/>
+      </w:tblGrid>
+      <w:tr>
+        <w:trPr>
+          <w:trHeight w:val="285"/>
+          <w:jc w:val="center"/>
+        </w:trPr>
+        <w:tc>
+          <w:tcPr>
+            <w:tcW w:w="834" w:type="dxa"/>
+            <w:tcBorders>
+              <w:top w:val="single" w:sz="8" w:space="0" w:color="auto"/>
+              <w:left w:val="single" w:sz="8" w:space="0" w:color="auto"/>
+              <w:bottom w:val="single" w:sz="4" w:space="0" w:color="auto"/>
+              <w:right w:val="single" w:sz="4" w:space="0" w:color="auto"/>
+            </w:tcBorders>
+            <w:shd w:val="clear" w:color="auto" w:fill="auto"/>
+            <w:noWrap/>
+            <w:vAlign w:val="center"/>
+            <w:hideMark/>
+          </w:tcPr>
+          <w:p>
+            <w:pPr>
+              <w:widowControl/>
+              <w:jc w:val="left"/>
+              <w:rPr>
+                <w:rFonts w:ascii="等线" w:eastAsia="等线" w:hAnsi="等线" w:cs="宋体"/>
+                <w:b/>
+                <w:bCs/>
+                <w:color w:val="000000"/>
+                <w:kern w:val="0"/>
+                <w:sz w:val="22"/>
+              </w:rPr>
+            </w:pPr>
+            <w:r>
+              <w:rPr>
+                <w:rFonts w:ascii="等线" w:eastAsia="等线" w:hAnsi="等线" w:cs="宋体" w:hint="eastAsia"/>
+                <w:b/>
+                <w:bCs/>
+                <w:color w:val="000000"/>
+                <w:kern w:val="0"/>
+                <w:sz w:val="22"/>
+              </w:rPr>
+              <w:t>选项</w:t>
+            </w:r>
+          </w:p>
+        </w:tc>
+        <w:tc>
+          <w:tcPr>
+            <w:tcW w:w="1360" w:type="dxa"/>
+            <w:tcBorders>
+              <w:top w:val="single" w:sz="8" w:space="0" w:color="auto"/>
+              <w:left w:val="nil"/>
+              <w:bottom w:val="single" w:sz="4" w:space="0" w:color="auto"/>
+              <w:right w:val="single" w:sz="4" w:space="0" w:color="auto"/>
+            </w:tcBorders>
+            <w:shd w:val="clear" w:color="auto" w:fill="auto"/>
+            <w:noWrap/>
+            <w:vAlign w:val="center"/>
+            <w:hideMark/>
+          </w:tcPr>
+          <w:p>
+            <w:pPr>
+              <w:widowControl/>
+              <w:jc w:val="left"/>
+              <w:rPr>
+                <w:rFonts w:ascii="等线" w:eastAsia="等线" w:hAnsi="等线" w:cs="宋体" w:hint="eastAsia"/>
+                <w:b/>
+                <w:bCs/>
+                <w:color w:val="000000"/>
+                <w:kern w:val="0"/>
+                <w:sz w:val="22"/>
+              </w:rPr>
+            </w:pPr>
+            <w:r>
+              <w:rPr>
+                <w:rFonts w:ascii="等线" w:eastAsia="等线" w:hAnsi="等线" w:cs="宋体" w:hint="eastAsia"/>
+                <w:b/>
+                <w:bCs/>
+                <w:color w:val="000000"/>
+                <w:kern w:val="0"/>
+                <w:sz w:val="22"/>
+              </w:rPr>
+              <w:t>释义</w:t>
+            </w:r>
+          </w:p>
+        </w:tc>
+        <w:tc>
+          <w:tcPr>
+            <w:tcW w:w="3750" w:type="dxa"/>
+            <w:tcBorders>
+              <w:top w:val="single" w:sz="8" w:space="0" w:color="auto"/>
+              <w:left w:val="nil"/>
+              <w:bottom w:val="single" w:sz="4" w:space="0" w:color="auto"/>
+              <w:right w:val="single" w:sz="8" w:space="0" w:color="auto"/>
+            </w:tcBorders>
+            <w:shd w:val="clear" w:color="auto" w:fill="auto"/>
+            <w:noWrap/>
+            <w:vAlign w:val="center"/>
+            <w:hideMark/>
+          </w:tcPr>
+          <w:p>
+            <w:pPr>
+              <w:widowControl/>
+              <w:jc w:val="left"/>
+              <w:rPr>
+                <w:rFonts w:ascii="等线" w:eastAsia="等线" w:hAnsi="等线" w:cs="宋体" w:hint="eastAsia"/>
+                <w:b/>
+                <w:bCs/>
+                <w:color w:val="000000"/>
+                <w:kern w:val="0"/>
+                <w:sz w:val="22"/>
+              </w:rPr>
+            </w:pPr>
+            <w:r>
+              <w:rPr>
+                <w:rFonts w:ascii="等线" w:eastAsia="等线" w:hAnsi="等线" w:cs="宋体" w:hint="eastAsia"/>
+                <w:b/>
+                <w:bCs/>
+                <w:color w:val="000000"/>
+                <w:kern w:val="0"/>
+                <w:sz w:val="22"/>
+              </w:rPr>
+              <w:t>解释</w:t>
+            </w:r>
+          </w:p>
+        </w:tc>
+      </w:tr>
+      <w:tr>
+        <w:trPr>
+          <w:trHeight w:val="285"/>
+          <w:jc w:val="center"/>
+        </w:trPr>
+        <w:tc>
+          <w:tcPr>
+            <w:tcW w:w="834" w:type="dxa"/>
+            <w:tcBorders>
+              <w:top w:val="nil"/>
+              <w:left w:val="single" w:sz="8" w:space="0" w:color="auto"/>
+              <w:bottom w:val="single" w:sz="4" w:space="0" w:color="auto"/>
+              <w:right w:val="single" w:sz="4" w:space="0" w:color="auto"/>
+            </w:tcBorders>
+            <w:shd w:val="clear" w:color="auto" w:fill="auto"/>
+            <w:noWrap/>
+            <w:vAlign w:val="center"/>
+            <w:hideMark/>
+          </w:tcPr>
+          <w:p>
+            <w:pPr>
+              <w:widowControl/>
+              <w:jc w:val="left"/>
+              <w:rPr>
+                <w:rFonts w:ascii="等线" w:eastAsia="等线" w:hAnsi="等线" w:cs="宋体" w:hint="eastAsia"/>
+                <w:color w:val="000000"/>
+                <w:kern w:val="0"/>
+                <w:sz w:val="22"/>
+              </w:rPr>
+            </w:pPr>
+            <w:r>
+              <w:rPr>
+                <w:rFonts w:ascii="等线" w:eastAsia="等线" w:hAnsi="等线" w:cs="宋体" w:hint="eastAsia"/>
+                <w:color w:val="000000"/>
+                <w:kern w:val="0"/>
+                <w:sz w:val="22"/>
+              </w:rPr>
+              <w:t>b</w:t>
+            </w:r>
+          </w:p>
+        </w:tc>
+        <w:tc>
+          <w:tcPr>
+            <w:tcW w:w="1360" w:type="dxa"/>
+            <w:tcBorders>
+              <w:top w:val="nil"/>
+              <w:left w:val="nil"/>
+              <w:bottom w:val="single" w:sz="4" w:space="0" w:color="auto"/>
+              <w:right w:val="single" w:sz="4" w:space="0" w:color="auto"/>
+            </w:tcBorders>
+            <w:shd w:val="clear" w:color="auto" w:fill="auto"/>
+            <w:noWrap/>
+            <w:vAlign w:val="center"/>
+            <w:hideMark/>
+          </w:tcPr>
+          <w:p>
+            <w:pPr>
+              <w:widowControl/>
+              <w:jc w:val="left"/>
+              <w:rPr>
+                <w:rFonts w:ascii="等线" w:eastAsia="等线" w:hAnsi="等线" w:cs="宋体" w:hint="eastAsia"/>
+                <w:color w:val="000000"/>
+                <w:kern w:val="0"/>
+                <w:sz w:val="22"/>
+              </w:rPr>
+            </w:pPr>
+            <w:r>
+              <w:rPr>
+                <w:rFonts w:ascii="等线" w:eastAsia="等线" w:hAnsi="等线" w:cs="宋体" w:hint="eastAsia"/>
+                <w:color w:val="000000"/>
+                <w:kern w:val="0"/>
+                <w:sz w:val="22"/>
+              </w:rPr>
+              <w:t>branch</w:t>
+            </w:r>
+          </w:p>
+        </w:tc>
+        <w:tc>
+          <w:tcPr>
+            <w:tcW w:w="3750" w:type="dxa"/>
+            <w:tcBorders>
+              <w:top w:val="nil"/>
+              <w:left w:val="nil"/>
+              <w:bottom w:val="single" w:sz="4" w:space="0" w:color="auto"/>
+              <w:right w:val="single" w:sz="8" w:space="0" w:color="auto"/>
+            </w:tcBorders>
+            <w:shd w:val="clear" w:color="auto" w:fill="auto"/>
+            <w:noWrap/>
+            <w:vAlign w:val="center"/>
+            <w:hideMark/>
+          </w:tcPr>
+          <w:p>
+            <w:pPr>
+              <w:widowControl/>
+              <w:jc w:val="left"/>
+              <w:rPr>
+                <w:rFonts w:ascii="等线" w:eastAsia="等线" w:hAnsi="等线" w:cs="宋体" w:hint="eastAsia"/>
+                <w:color w:val="000000"/>
+                <w:kern w:val="0"/>
+                <w:sz w:val="22"/>
+              </w:rPr>
+            </w:pPr>
+            <w:r>
+              <w:rPr>
+                <w:rFonts w:ascii="等线" w:eastAsia="等线" w:hAnsi="等线" w:cs="宋体" w:hint="eastAsia"/>
+                <w:color w:val="000000"/>
+                <w:kern w:val="0"/>
+                <w:sz w:val="22"/>
+              </w:rPr>
+              <w:t>分支</w:t>
+            </w:r>
+          </w:p>
+        </w:tc>
+      </w:tr>
+      <w:tr>
+        <w:trPr>
+          <w:trHeight w:val="285"/>
+          <w:jc w:val="center"/>
+        </w:trPr>
+        <w:tc>
+          <w:tcPr>
+            <w:tcW w:w="834" w:type="dxa"/>
+            <w:tcBorders>
+              <w:top w:val="nil"/>
+              <w:left w:val="single" w:sz="8" w:space="0" w:color="auto"/>
+              <w:bottom w:val="single" w:sz="4" w:space="0" w:color="auto"/>
+              <w:right w:val="single" w:sz="4" w:space="0" w:color="auto"/>
+            </w:tcBorders>
+            <w:shd w:val="clear" w:color="auto" w:fill="auto"/>
+            <w:noWrap/>
+            <w:vAlign w:val="center"/>
+            <w:hideMark/>
+          </w:tcPr>
+          <w:p>
+            <w:pPr>
+              <w:widowControl/>
+              <w:jc w:val="left"/>
+              <w:rPr>
+                <w:rFonts w:ascii="等线" w:eastAsia="等线" w:hAnsi="等线" w:cs="宋体" w:hint="eastAsia"/>
+                <w:color w:val="000000"/>
+                <w:kern w:val="0"/>
+                <w:sz w:val="22"/>
+              </w:rPr>
+            </w:pPr>
+            <w:r>
+              <w:rPr>
+                <w:rFonts w:ascii="等线" w:eastAsia="等线" w:hAnsi="等线" w:cs="宋体" w:hint="eastAsia"/>
+                <w:color w:val="000000"/>
+                <w:kern w:val="0"/>
+                <w:sz w:val="22"/>
+              </w:rPr>
+              <w:t>s</w:t>
+            </w:r>
+          </w:p>
+        </w:tc>
+        <w:tc>
+          <w:tcPr>
+            <w:tcW w:w="1360" w:type="dxa"/>
+            <w:tcBorders>
+              <w:top w:val="nil"/>
+              <w:left w:val="nil"/>
+              <w:bottom w:val="single" w:sz="4" w:space="0" w:color="auto"/>
+              <w:right w:val="single" w:sz="4" w:space="0" w:color="auto"/>
+            </w:tcBorders>
+            <w:shd w:val="clear" w:color="auto" w:fill="auto"/>
+            <w:noWrap/>
+            <w:vAlign w:val="center"/>
+            <w:hideMark/>
+          </w:tcPr>
+          <w:p>
+            <w:pPr>
+              <w:widowControl/>
+              <w:jc w:val="left"/>
+              <w:rPr>
+                <w:rFonts w:ascii="等线" w:eastAsia="等线" w:hAnsi="等线" w:cs="宋体" w:hint="eastAsia"/>
+                <w:color w:val="000000"/>
+                <w:kern w:val="0"/>
+                <w:sz w:val="22"/>
+              </w:rPr>
+            </w:pPr>
+            <w:r>
+              <w:rPr>
+                <w:rFonts w:ascii="等线" w:eastAsia="等线" w:hAnsi="等线" w:cs="宋体" w:hint="eastAsia"/>
+                <w:color w:val="000000"/>
+                <w:kern w:val="0"/>
+                <w:sz w:val="22"/>
+              </w:rPr>
+              <w:t>sub_branch</w:t>
+            </w:r>
+          </w:p>
+        </w:tc>
+        <w:tc>
+          <w:tcPr>
+            <w:tcW w:w="3750" w:type="dxa"/>
+            <w:tcBorders>
+              <w:top w:val="nil"/>
+              <w:left w:val="nil"/>
+              <w:bottom w:val="single" w:sz="4" w:space="0" w:color="auto"/>
+              <w:right w:val="single" w:sz="8" w:space="0" w:color="auto"/>
+            </w:tcBorders>
+            <w:shd w:val="clear" w:color="auto" w:fill="auto"/>
+            <w:noWrap/>
+            <w:vAlign w:val="center"/>
+            <w:hideMark/>
+          </w:tcPr>
+          <w:p>
+            <w:pPr>
+              <w:widowControl/>
+              <w:jc w:val="left"/>
+              <w:rPr>
+                <w:rFonts w:ascii="等线" w:eastAsia="等线" w:hAnsi="等线" w:cs="宋体" w:hint="eastAsia"/>
+                <w:color w:val="000000"/>
+                <w:kern w:val="0"/>
+                <w:sz w:val="22"/>
+              </w:rPr>
+            </w:pPr>
+            <w:r>
+              <w:rPr>
+                <w:rFonts w:ascii="等线" w:eastAsia="等线" w:hAnsi="等线" w:cs="宋体" w:hint="eastAsia"/>
+                <w:color w:val="000000"/>
+                <w:kern w:val="0"/>
+                <w:sz w:val="22"/>
+              </w:rPr>
+              <w:t>子分支</w:t>
+            </w:r>
+          </w:p>
+        </w:tc>
+      </w:tr>
+      <w:tr>
+        <w:trPr>
+          <w:trHeight w:val="285"/>
+          <w:jc w:val="center"/>
+        </w:trPr>
+        <w:tc>
+          <w:tcPr>
+            <w:tcW w:w="834" w:type="dxa"/>
+            <w:tcBorders>
+              <w:top w:val="nil"/>
+              <w:left w:val="single" w:sz="8" w:space="0" w:color="auto"/>
+              <w:bottom w:val="single" w:sz="4" w:space="0" w:color="auto"/>
+              <w:right w:val="single" w:sz="4" w:space="0" w:color="auto"/>
+            </w:tcBorders>
+            <w:shd w:val="clear" w:color="auto" w:fill="auto"/>
+            <w:noWrap/>
+            <w:vAlign w:val="center"/>
+            <w:hideMark/>
+          </w:tcPr>
+          <w:p>
+            <w:pPr>
+              <w:widowControl/>
+              <w:jc w:val="left"/>
+              <w:rPr>
+                <w:rFonts w:ascii="等线" w:eastAsia="等线" w:hAnsi="等线" w:cs="宋体" w:hint="eastAsia"/>
+                <w:color w:val="000000"/>
+                <w:kern w:val="0"/>
+                <w:sz w:val="22"/>
+              </w:rPr>
+            </w:pPr>
+            <w:r>
+              <w:rPr>
+                <w:rFonts w:ascii="等线" w:eastAsia="等线" w:hAnsi="等线" w:cs="宋体" w:hint="eastAsia"/>
+                <w:color w:val="000000"/>
+                <w:kern w:val="0"/>
+                <w:sz w:val="22"/>
+              </w:rPr>
+              <w:t>u</w:t>
+            </w:r>
+          </w:p>
+        </w:tc>
+        <w:tc>
+          <w:tcPr>
+            <w:tcW w:w="1360" w:type="dxa"/>
+            <w:tcBorders>
+              <w:top w:val="nil"/>
+              <w:left w:val="nil"/>
+              <w:bottom w:val="single" w:sz="4" w:space="0" w:color="auto"/>
+              <w:right w:val="single" w:sz="4" w:space="0" w:color="auto"/>
+            </w:tcBorders>
+            <w:shd w:val="clear" w:color="auto" w:fill="auto"/>
+            <w:noWrap/>
+            <w:vAlign w:val="center"/>
+            <w:hideMark/>
+          </w:tcPr>
+          <w:p>
+            <w:pPr>
+              <w:widowControl/>
+              <w:jc w:val="left"/>
+              <w:rPr>
+                <w:rFonts w:ascii="等线" w:eastAsia="等线" w:hAnsi="等线" w:cs="宋体" w:hint="eastAsia"/>
+                <w:color w:val="000000"/>
+                <w:kern w:val="0"/>
+                <w:sz w:val="22"/>
+              </w:rPr>
+            </w:pPr>
+            <w:r>
+              <w:rPr>
+                <w:rFonts w:ascii="等线" w:eastAsia="等线" w:hAnsi="等线" w:cs="宋体" w:hint="eastAsia"/>
+                <w:color w:val="000000"/>
+                <w:kern w:val="0"/>
+                <w:sz w:val="22"/>
+              </w:rPr>
+              <w:t>build</w:t>
+            </w:r>
+          </w:p>
+        </w:tc>
+        <w:tc>
+          <w:tcPr>
+            <w:tcW w:w="3750" w:type="dxa"/>
+            <w:tcBorders>
+              <w:top w:val="nil"/>
+              <w:left w:val="nil"/>
+              <w:bottom w:val="single" w:sz="4" w:space="0" w:color="auto"/>
+              <w:right w:val="single" w:sz="8" w:space="0" w:color="auto"/>
+            </w:tcBorders>
+            <w:shd w:val="clear" w:color="auto" w:fill="auto"/>
+            <w:noWrap/>
+            <w:vAlign w:val="center"/>
+            <w:hideMark/>
+          </w:tcPr>
+          <w:p>
+            <w:pPr>
+              <w:widowControl/>
+              <w:jc w:val="left"/>
+              <w:rPr>
+                <w:rFonts w:ascii="等线" w:eastAsia="等线" w:hAnsi="等线" w:cs="宋体" w:hint="eastAsia"/>
+                <w:color w:val="000000"/>
+                <w:kern w:val="0"/>
+                <w:sz w:val="22"/>
+              </w:rPr>
+            </w:pPr>
+            <w:r>
+              <w:rPr>
+                <w:rFonts w:ascii="等线" w:eastAsia="等线" w:hAnsi="等线" w:cs="宋体" w:hint="eastAsia"/>
+                <w:color w:val="000000"/>
+                <w:kern w:val="0"/>
+                <w:sz w:val="22"/>
+              </w:rPr>
+              <w:t>构建方式，如release、debug</w:t>
+            </w:r>
+          </w:p>
+        </w:tc>
+      </w:tr>
+      <w:tr>
+        <w:trPr>
+          <w:trHeight w:val="285"/>
+          <w:jc w:val="center"/>
+        </w:trPr>
+        <w:tc>
+          <w:tcPr>
+            <w:tcW w:w="834" w:type="dxa"/>
+            <w:tcBorders>
+              <w:top w:val="nil"/>
+              <w:left w:val="single" w:sz="8" w:space="0" w:color="auto"/>
+              <w:bottom w:val="single" w:sz="4" w:space="0" w:color="auto"/>
+              <w:right w:val="single" w:sz="4" w:space="0" w:color="auto"/>
+            </w:tcBorders>
+            <w:shd w:val="clear" w:color="auto" w:fill="auto"/>
+            <w:noWrap/>
+            <w:vAlign w:val="center"/>
+            <w:hideMark/>
+          </w:tcPr>
+          <w:p>
+            <w:pPr>
+              <w:widowControl/>
+              <w:jc w:val="left"/>
+              <w:rPr>
+                <w:rFonts w:ascii="等线" w:eastAsia="等线" w:hAnsi="等线" w:cs="宋体" w:hint="eastAsia"/>
+                <w:color w:val="000000"/>
+                <w:kern w:val="0"/>
+                <w:sz w:val="22"/>
+              </w:rPr>
+            </w:pPr>
+            <w:r>
+              <w:rPr>
+                <w:rFonts w:ascii="等线" w:eastAsia="等线" w:hAnsi="等线" w:cs="宋体" w:hint="eastAsia"/>
+                <w:color w:val="000000"/>
+                <w:kern w:val="0"/>
+                <w:sz w:val="22"/>
+              </w:rPr>
+              <w:t>a</w:t>
+            </w:r>
+          </w:p>
+        </w:tc>
+        <w:tc>
+          <w:tcPr>
+            <w:tcW w:w="1360" w:type="dxa"/>
+            <w:tcBorders>
+              <w:top w:val="nil"/>
+              <w:left w:val="nil"/>
+              <w:bottom w:val="single" w:sz="4" w:space="0" w:color="auto"/>
+              <w:right w:val="single" w:sz="4" w:space="0" w:color="auto"/>
+            </w:tcBorders>
+            <w:shd w:val="clear" w:color="auto" w:fill="auto"/>
+            <w:noWrap/>
+            <w:vAlign w:val="center"/>
+            <w:hideMark/>
+          </w:tcPr>
+          <w:p>
+            <w:pPr>
+              <w:widowControl/>
+              <w:jc w:val="left"/>
+              <w:rPr>
+                <w:rFonts w:ascii="等线" w:eastAsia="等线" w:hAnsi="等线" w:cs="宋体" w:hint="eastAsia"/>
+                <w:color w:val="000000"/>
+                <w:kern w:val="0"/>
+                <w:sz w:val="22"/>
+              </w:rPr>
+            </w:pPr>
+            <w:r>
+              <w:rPr>
+                <w:rFonts w:ascii="等线" w:eastAsia="等线" w:hAnsi="等线" w:cs="宋体" w:hint="eastAsia"/>
+                <w:color w:val="000000"/>
+                <w:kern w:val="0"/>
+                <w:sz w:val="22"/>
+              </w:rPr>
+              <w:t>arch</w:t>
+            </w:r>
+          </w:p>
+        </w:tc>
+        <w:tc>
+          <w:tcPr>
+            <w:tcW w:w="3750" w:type="dxa"/>
+            <w:tcBorders>
+              <w:top w:val="nil"/>
+              <w:left w:val="nil"/>
+              <w:bottom w:val="single" w:sz="4" w:space="0" w:color="auto"/>
+              <w:right w:val="single" w:sz="8" w:space="0" w:color="auto"/>
+            </w:tcBorders>
+            <w:shd w:val="clear" w:color="auto" w:fill="auto"/>
+            <w:noWrap/>
+            <w:vAlign w:val="center"/>
+            <w:hideMark/>
+          </w:tcPr>
+          <w:p>
+            <w:pPr>
+              <w:widowControl/>
+              <w:jc w:val="left"/>
+              <w:rPr>
+                <w:rFonts w:ascii="等线" w:eastAsia="等线" w:hAnsi="等线" w:cs="宋体" w:hint="eastAsia"/>
+                <w:color w:val="000000"/>
+                <w:kern w:val="0"/>
+                <w:sz w:val="22"/>
+              </w:rPr>
+            </w:pPr>
+            <w:r>
+              <w:rPr>
+                <w:rFonts w:ascii="等线" w:eastAsia="等线" w:hAnsi="等线" w:cs="宋体" w:hint="eastAsia"/>
+                <w:color w:val="000000"/>
+                <w:kern w:val="0"/>
+                <w:sz w:val="22"/>
+              </w:rPr>
+              <w:t>CPU架构，如x86_64</w:t>
+            </w:r>
+          </w:p>
+        </w:tc>
+      </w:tr>
+      <w:tr>
+        <w:trPr>
+          <w:trHeight w:val="285"/>
+          <w:jc w:val="center"/>
+        </w:trPr>
+        <w:tc>
+          <w:tcPr>
+            <w:tcW w:w="834" w:type="dxa"/>
+            <w:tcBorders>
+              <w:top w:val="nil"/>
+              <w:left w:val="single" w:sz="8" w:space="0" w:color="auto"/>
+              <w:bottom w:val="single" w:sz="4" w:space="0" w:color="auto"/>
+              <w:right w:val="single" w:sz="4" w:space="0" w:color="auto"/>
+            </w:tcBorders>
+            <w:shd w:val="clear" w:color="auto" w:fill="auto"/>
+            <w:noWrap/>
+            <w:vAlign w:val="center"/>
+            <w:hideMark/>
+          </w:tcPr>
+          <w:p>
+            <w:pPr>
+              <w:widowControl/>
+              <w:jc w:val="left"/>
+              <w:rPr>
+                <w:rFonts w:ascii="等线" w:eastAsia="等线" w:hAnsi="等线" w:cs="宋体" w:hint="eastAsia"/>
+                <w:color w:val="000000"/>
+                <w:kern w:val="0"/>
+                <w:sz w:val="22"/>
+              </w:rPr>
+            </w:pPr>
+            <w:r>
+              <w:rPr>
+                <w:rFonts w:ascii="等线" w:eastAsia="等线" w:hAnsi="等线" w:cs="宋体" w:hint="eastAsia"/>
+                <w:color w:val="000000"/>
+                <w:kern w:val="0"/>
+                <w:sz w:val="22"/>
+              </w:rPr>
+              <w:t>p</w:t>
+            </w:r>
+          </w:p>
+        </w:tc>
+        <w:tc>
+          <w:tcPr>
+            <w:tcW w:w="1360" w:type="dxa"/>
+            <w:tcBorders>
+              <w:top w:val="nil"/>
+              <w:left w:val="nil"/>
+              <w:bottom w:val="single" w:sz="4" w:space="0" w:color="auto"/>
+              <w:right w:val="single" w:sz="4" w:space="0" w:color="auto"/>
+            </w:tcBorders>
+            <w:shd w:val="clear" w:color="auto" w:fill="auto"/>
+            <w:noWrap/>
+            <w:vAlign w:val="center"/>
+            <w:hideMark/>
+          </w:tcPr>
+          <w:p>
+            <w:pPr>
+              <w:widowControl/>
+              <w:jc w:val="left"/>
+              <w:rPr>
+                <w:rFonts w:ascii="等线" w:eastAsia="等线" w:hAnsi="等线" w:cs="宋体" w:hint="eastAsia"/>
+                <w:color w:val="000000"/>
+                <w:kern w:val="0"/>
+                <w:sz w:val="22"/>
+              </w:rPr>
+            </w:pPr>
+            <w:r>
+              <w:rPr>
+                <w:rFonts w:ascii="等线" w:eastAsia="等线" w:hAnsi="等线" w:cs="宋体" w:hint="eastAsia"/>
+                <w:color w:val="000000"/>
+                <w:kern w:val="0"/>
+                <w:sz w:val="22"/>
+              </w:rPr>
+              <w:t>product</w:t>
+            </w:r>
+          </w:p>
+        </w:tc>
+        <w:tc>
+          <w:tcPr>
+            <w:tcW w:w="3750" w:type="dxa"/>
+            <w:tcBorders>
+              <w:top w:val="nil"/>
+              <w:left w:val="nil"/>
+              <w:bottom w:val="single" w:sz="4" w:space="0" w:color="auto"/>
+              <w:right w:val="single" w:sz="8" w:space="0" w:color="auto"/>
+            </w:tcBorders>
+            <w:shd w:val="clear" w:color="auto" w:fill="auto"/>
+            <w:noWrap/>
+            <w:vAlign w:val="center"/>
+            <w:hideMark/>
+          </w:tcPr>
+          <w:p>
+            <w:pPr>
+              <w:widowControl/>
+              <w:jc w:val="left"/>
+              <w:rPr>
+                <w:rFonts w:ascii="等线" w:eastAsia="等线" w:hAnsi="等线" w:cs="宋体" w:hint="eastAsia"/>
+                <w:color w:val="000000"/>
+                <w:kern w:val="0"/>
+                <w:sz w:val="22"/>
+              </w:rPr>
+            </w:pPr>
+            <w:r>
+              <w:rPr>
+                <w:rFonts w:ascii="等线" w:eastAsia="等线" w:hAnsi="等线" w:cs="宋体" w:hint="eastAsia"/>
+                <w:color w:val="000000"/>
+                <w:kern w:val="0"/>
+                <w:sz w:val="22"/>
+              </w:rPr>
+              <w:t>产品名</w:t>
+            </w:r>
+          </w:p>
+        </w:tc>
+      </w:tr>
+      <w:tr>
+        <w:trPr>
+          <w:trHeight w:val="300"/>
+          <w:jc w:val="center"/>
+        </w:trPr>
+        <w:tc>
+          <w:tcPr>
+            <w:tcW w:w="834" w:type="dxa"/>
+            <w:tcBorders>
+              <w:top w:val="nil"/>
+              <w:left w:val="single" w:sz="8" w:space="0" w:color="auto"/>
+              <w:bottom w:val="single" w:sz="8" w:space="0" w:color="auto"/>
+              <w:right w:val="single" w:sz="4" w:space="0" w:color="auto"/>
+            </w:tcBorders>
+            <w:shd w:val="clear" w:color="auto" w:fill="auto"/>
+            <w:noWrap/>
+            <w:vAlign w:val="center"/>
+            <w:hideMark/>
+          </w:tcPr>
+          <w:p>
+            <w:pPr>
+              <w:widowControl/>
+              <w:jc w:val="left"/>
+              <w:rPr>
+                <w:rFonts w:ascii="等线" w:eastAsia="等线" w:hAnsi="等线" w:cs="宋体" w:hint="eastAsia"/>
+                <w:color w:val="000000"/>
+                <w:kern w:val="0"/>
+                <w:sz w:val="22"/>
+              </w:rPr>
+            </w:pPr>
+            <w:r>
+              <w:rPr>
+                <w:rFonts w:ascii="等线" w:eastAsia="等线" w:hAnsi="等线" w:cs="宋体" w:hint="eastAsia"/>
+                <w:color w:val="000000"/>
+                <w:kern w:val="0"/>
+                <w:sz w:val="22"/>
+              </w:rPr>
+              <w:t>t</w:t>
+            </w:r>
+          </w:p>
+        </w:tc>
+        <w:tc>
+          <w:tcPr>
+            <w:tcW w:w="1360" w:type="dxa"/>
+            <w:tcBorders>
+              <w:top w:val="nil"/>
+              <w:left w:val="nil"/>
+              <w:bottom w:val="single" w:sz="8" w:space="0" w:color="auto"/>
+              <w:right w:val="single" w:sz="4" w:space="0" w:color="auto"/>
+            </w:tcBorders>
+            <w:shd w:val="clear" w:color="auto" w:fill="auto"/>
+            <w:noWrap/>
+            <w:vAlign w:val="center"/>
+            <w:hideMark/>
+          </w:tcPr>
+          <w:p>
+            <w:pPr>
+              <w:widowControl/>
+              <w:jc w:val="left"/>
+              <w:rPr>
+                <w:rFonts w:ascii="等线" w:eastAsia="等线" w:hAnsi="等线" w:cs="宋体" w:hint="eastAsia"/>
+                <w:color w:val="000000"/>
+                <w:kern w:val="0"/>
+                <w:sz w:val="22"/>
+              </w:rPr>
+            </w:pPr>
+            <w:r>
+              <w:rPr>
+                <w:rFonts w:ascii="等线" w:eastAsia="等线" w:hAnsi="等线" w:cs="宋体" w:hint="eastAsia"/>
+                <w:color w:val="000000"/>
+                <w:kern w:val="0"/>
+                <w:sz w:val="22"/>
+              </w:rPr>
+              <w:t>threads</w:t>
+            </w:r>
+          </w:p>
+        </w:tc>
+        <w:tc>
+          <w:tcPr>
+            <w:tcW w:w="3750" w:type="dxa"/>
+            <w:tcBorders>
+              <w:top w:val="nil"/>
+              <w:left w:val="nil"/>
+              <w:bottom w:val="single" w:sz="8" w:space="0" w:color="auto"/>
+              <w:right w:val="single" w:sz="8" w:space="0" w:color="auto"/>
+            </w:tcBorders>
+            <w:shd w:val="clear" w:color="auto" w:fill="auto"/>
+            <w:noWrap/>
+            <w:vAlign w:val="center"/>
+            <w:hideMark/>
+          </w:tcPr>
+          <w:p>
+            <w:pPr>
+              <w:widowControl/>
+              <w:jc w:val="left"/>
+              <w:rPr>
+                <w:rFonts w:ascii="等线" w:eastAsia="等线" w:hAnsi="等线" w:cs="宋体" w:hint="eastAsia"/>
+                <w:color w:val="000000"/>
+                <w:kern w:val="0"/>
+                <w:sz w:val="22"/>
+              </w:rPr>
+            </w:pPr>
+            <w:r>
+              <w:rPr>
+                <w:rFonts w:ascii="等线" w:eastAsia="等线" w:hAnsi="等线" w:cs="宋体" w:hint="eastAsia"/>
+                <w:color w:val="000000"/>
+                <w:kern w:val="0"/>
+                <w:sz w:val="22"/>
+              </w:rPr>
+              <w:t>线程数</w:t>
+            </w:r>
+          </w:p>
+        </w:tc>
+      </w:tr>
+    </w:tbl>
+    <w:p>
+      <w:pPr>
+        <w:pStyle w:val="text"/>
+        <w:jc w:val="center"/>
+        <w:rPr>
+          <w:rFonts w:hint="eastAsia"/>
+          <w:b/>
+          <w:bCs/>
+        </w:rPr>
+      </w:pPr>
+      <w:r>
+        <w:rPr>
+          <w:rFonts w:hint="eastAsia"/>
+          <w:b/>
+          <w:bCs/>
+        </w:rPr>
+        <w:t>表1</w:t>
+      </w:r>
+      <w:r>
+        <w:rPr>
+          <w:b/>
+          <w:bCs/>
+        </w:rPr>
+        <w:t xml:space="preserve"> </w:t>
+      </w:r>
+      <w:r>
+        <w:rPr>
+          <w:rFonts w:hint="eastAsia"/>
+          <w:b/>
+          <w:bCs/>
+        </w:rPr>
+        <w:t>参数设计详情</w:t>
+      </w:r>
+    </w:p>
+    <w:p>
+      <w:pPr>
+        <w:pStyle w:val="2"/>
+      </w:pPr>
+      <w:r>
+        <w:rPr>
+          <w:rFonts w:hint="eastAsia"/>
+        </w:rPr>
+        <w:lastRenderedPageBreak/>
+        <w:t>3</w:t>
+      </w:r>
+      <w:r>
+        <w:t xml:space="preserve">.3 </w:t>
+      </w:r>
+      <w:r>
+        <w:rPr>
+          <w:rFonts w:hint="eastAsia"/>
+        </w:rPr>
+        <w:t>安全设计</w:t>
+      </w:r>
+    </w:p>
+    <w:p>
+      <w:pPr>
+        <w:pStyle w:val="text"/>
+      </w:pPr>
+      <w:r>
+        <w:rPr>
+          <w:rFonts w:hint="eastAsia"/>
+        </w:rPr>
+        <w:t>为了保障数据安全与程序运行安全，需要对安全性进行设计。</w:t>
+      </w:r>
+    </w:p>
+    <w:p>
+      <w:pPr>
+        <w:pStyle w:val="text"/>
+      </w:pPr>
+      <w:r>
+        <w:rPr>
+          <w:rFonts w:hint="eastAsia"/>
+        </w:rPr>
+        <w:t>下载器</w:t>
+      </w:r>
+      <w:r>
+        <w:rPr>
+          <w:rFonts w:hint="eastAsia"/>
+        </w:rPr>
+        <w:t>所使用</w:t>
+      </w:r>
+      <w:r>
+        <w:rPr>
+          <w:rFonts w:hint="eastAsia"/>
+        </w:rPr>
+        <w:t>的FTP账户密码属于公共账户，无需保密。</w:t>
+      </w:r>
+    </w:p>
+    <w:p>
+      <w:pPr>
+        <w:pStyle w:val="text"/>
+        <w:rPr>
+          <w:rFonts w:hint="eastAsia"/>
+        </w:rPr>
+      </w:pPr>
+      <w:r>
+        <w:rPr>
+          <w:rFonts w:hint="eastAsia"/>
+        </w:rPr>
+        <w:t>在下载器下载途中，可能会发生缓冲区溢出等攻击方式，要求做好内存管理。</w:t>
+      </w:r>
+      <w:r>
+        <w:rPr>
+          <w:rFonts w:hint="eastAsia"/>
+        </w:rPr>
+        <w:t>这就需要使用</w:t>
+      </w:r>
+      <w:r>
+        <w:rPr>
+          <w:rFonts w:hint="eastAsia"/>
+        </w:rPr>
+        <w:t>严格的字符串长度检查，防止此类攻击发生。</w:t>
+      </w:r>
+    </w:p>
+    <w:p>
+      <w:pPr>
+        <w:pStyle w:val="2"/>
+      </w:pPr>
+      <w:r>
+        <w:rPr>
+          <w:rFonts w:hint="eastAsia"/>
+        </w:rPr>
+        <w:t>3</w:t>
+      </w:r>
+      <w:r>
+        <w:t xml:space="preserve">.4 </w:t>
+      </w:r>
+      <w:r>
+        <w:rPr>
+          <w:rFonts w:hint="eastAsia"/>
+        </w:rPr>
+        <w:t>性能设计</w:t>
+      </w:r>
+    </w:p>
+    <w:p>
+      <w:pPr>
+        <w:pStyle w:val="text"/>
+        <w:rPr>
+          <w:rFonts w:hint="eastAsia"/>
+        </w:rPr>
+      </w:pPr>
+      <w:r>
+        <w:rPr>
+          <w:rFonts w:hint="eastAsia"/>
+        </w:rPr>
+        <w:t>为了</w:t>
+      </w:r>
+      <w:r>
+        <w:rPr>
+          <w:rFonts w:hint="eastAsia"/>
+        </w:rPr>
+        <w:t>快速地完成下载与安装操作，需要使用</w:t>
+      </w:r>
+      <w:r>
+        <w:rPr>
+          <w:rFonts w:hint="eastAsia"/>
+        </w:rPr>
+        <w:t>多</w:t>
+      </w:r>
+      <w:r>
+        <w:rPr>
+          <w:rFonts w:hint="eastAsia"/>
+        </w:rPr>
+        <w:t>线程</w:t>
+      </w:r>
+      <w:r>
+        <w:rPr>
+          <w:rFonts w:hint="eastAsia"/>
+        </w:rPr>
+        <w:t>的</w:t>
+      </w:r>
+      <w:r>
+        <w:rPr>
+          <w:rFonts w:hint="eastAsia"/>
+        </w:rPr>
+        <w:t>方式进行下载。</w:t>
+      </w:r>
+      <w:r>
+        <w:rPr>
+          <w:rFonts w:hint="eastAsia"/>
+        </w:rPr>
+        <w:t>通过</w:t>
+      </w:r>
+      <w:r>
+        <w:rPr>
+          <w:rFonts w:hint="eastAsia"/>
+        </w:rPr>
+        <w:t>图2所示的程序流程图，程序并行地完成下载，最终汇聚为</w:t>
+      </w:r>
+      <w:r>
+        <w:rPr>
+          <w:rFonts w:hint="eastAsia"/>
+        </w:rPr>
+        <w:t>rpm包。</w:t>
+      </w:r>
+    </w:p>
+    <w:p>
+      <w:pPr>
+        <w:pStyle w:val="1"/>
+      </w:pPr>
+      <w:r>
+        <w:rPr>
+          <w:rFonts w:hint="eastAsia"/>
+        </w:rPr>
+        <w:t>4、测试计划</w:t>
+      </w:r>
+    </w:p>
+    <w:p>
+      <w:pPr>
+        <w:pStyle w:val="text"/>
+      </w:pPr>
+      <w:r>
+        <w:rPr>
+          <w:rFonts w:hint="eastAsia"/>
+        </w:rPr>
+        <w:t>为了确保更新器的质量，需要对其模块进行测试。</w:t>
+      </w:r>
+      <w:r>
+        <w:rPr>
+          <w:rFonts w:hint="eastAsia"/>
+        </w:rPr>
+        <w:t>为此，分别对选项解析、版本探测和下载安装进行测试。</w:t>
+      </w:r>
+    </w:p>
+    <w:p>
+      <w:pPr>
+        <w:pStyle w:val="text"/>
+        <w:rPr>
+          <w:b/>
+          <w:bCs/>
+        </w:rPr>
+      </w:pPr>
+      <w:r>
+        <w:rPr>
+          <w:rFonts w:hint="eastAsia"/>
+          <w:b/>
+          <w:bCs/>
+        </w:rPr>
+        <w:t>对Option选项类</w:t>
+      </w:r>
+      <w:r>
+        <w:rPr>
+          <w:rFonts w:hint="eastAsia"/>
+          <w:b/>
+          <w:bCs/>
+        </w:rPr>
+        <w:t>进行测试</w:t>
+      </w:r>
+      <w:r>
+        <w:rPr>
+          <w:rFonts w:hint="eastAsia"/>
+          <w:b/>
+          <w:bCs/>
+        </w:rPr>
+        <w:t>：</w:t>
+      </w:r>
+    </w:p>
+    <w:p>
+      <w:pPr>
+        <w:pStyle w:val="text"/>
+        <w:rPr>
+          <w:rFonts w:hint="eastAsia"/>
+        </w:rPr>
+      </w:pPr>
+      <w:r>
+        <w:rPr>
+          <w:rFonts w:hint="eastAsia"/>
+        </w:rPr>
+        <w:t>通过编写对Option选项的测试用例</w:t>
+      </w:r>
+      <w:r>
+        <w:rPr>
+          <w:rFonts w:hint="eastAsia"/>
+        </w:rPr>
+        <w:t>，</w:t>
+      </w:r>
+      <w:r>
+        <w:rPr>
+          <w:rFonts w:hint="eastAsia"/>
+        </w:rPr>
+        <w:t>判断应用是否能够正确解析参数，形成正确的文件路径。</w:t>
+      </w:r>
+    </w:p>
+    <w:p>
+      <w:pPr>
+        <w:pStyle w:val="text"/>
+        <w:rPr>
+          <w:b/>
+          <w:bCs/>
+        </w:rPr>
+      </w:pPr>
+      <w:r>
+        <w:rPr>
+          <w:rFonts w:hint="eastAsia"/>
+          <w:b/>
+          <w:bCs/>
+        </w:rPr>
+        <w:t>对</w:t>
+      </w:r>
+      <w:r>
+        <w:rPr>
+          <w:rFonts w:hint="eastAsia"/>
+          <w:b/>
+          <w:bCs/>
+        </w:rPr>
+        <w:t>最新版本</w:t>
+      </w:r>
+      <w:r>
+        <w:rPr>
+          <w:rFonts w:hint="eastAsia"/>
+          <w:b/>
+          <w:bCs/>
+        </w:rPr>
+        <w:t>文件</w:t>
+      </w:r>
+      <w:r>
+        <w:rPr>
+          <w:rFonts w:hint="eastAsia"/>
+          <w:b/>
+          <w:bCs/>
+        </w:rPr>
+        <w:t>的</w:t>
+      </w:r>
+      <w:r>
+        <w:rPr>
+          <w:rFonts w:hint="eastAsia"/>
+          <w:b/>
+          <w:bCs/>
+        </w:rPr>
+        <w:t>探索过程进行测试</w:t>
+      </w:r>
+      <w:r>
+        <w:rPr>
+          <w:rFonts w:hint="eastAsia"/>
+          <w:b/>
+          <w:bCs/>
+        </w:rPr>
+        <w:t>：</w:t>
+      </w:r>
+    </w:p>
+    <w:p>
+      <w:pPr>
+        <w:pStyle w:val="text"/>
+        <w:rPr>
+          <w:rFonts w:hint="eastAsia"/>
+        </w:rPr>
+      </w:pPr>
+      <w:r>
+        <w:rPr>
+          <w:rFonts w:hint="eastAsia"/>
+        </w:rPr>
+        <w:t>通过指定</w:t>
+      </w:r>
+      <w:r>
+        <w:rPr>
+          <w:rFonts w:hint="eastAsia"/>
+        </w:rPr>
+        <w:t>分支、编译选项等，让应用搜索最新版本对应的rpm包的FTP服务器路径，通过</w:t>
+      </w:r>
+      <w:r>
+        <w:rPr>
+          <w:rFonts w:hint="eastAsia"/>
+        </w:rPr>
+        <w:t>给出具体的实例，</w:t>
+      </w:r>
+      <w:r>
+        <w:rPr>
+          <w:rFonts w:hint="eastAsia"/>
+        </w:rPr>
+        <w:t>对其进行判断。</w:t>
+      </w:r>
+    </w:p>
+    <w:p>
+      <w:pPr>
+        <w:pStyle w:val="text"/>
+        <w:rPr>
+          <w:b/>
+          <w:bCs/>
+        </w:rPr>
+      </w:pPr>
+      <w:r>
+        <w:rPr>
+          <w:rFonts w:hint="eastAsia"/>
+          <w:b/>
+          <w:bCs/>
+        </w:rPr>
+        <w:lastRenderedPageBreak/>
+        <w:t>对</w:t>
+      </w:r>
+      <w:r>
+        <w:rPr>
+          <w:rFonts w:hint="eastAsia"/>
+          <w:b/>
+          <w:bCs/>
+        </w:rPr>
+        <w:t>文件</w:t>
+      </w:r>
+      <w:r>
+        <w:rPr>
+          <w:rFonts w:hint="eastAsia"/>
+          <w:b/>
+          <w:bCs/>
+        </w:rPr>
+        <w:t>的下载与安装</w:t>
+      </w:r>
+      <w:r>
+        <w:rPr>
+          <w:rFonts w:hint="eastAsia"/>
+          <w:b/>
+          <w:bCs/>
+        </w:rPr>
+        <w:t>进行测试</w:t>
+      </w:r>
+      <w:r>
+        <w:rPr>
+          <w:rFonts w:hint="eastAsia"/>
+          <w:b/>
+          <w:bCs/>
+        </w:rPr>
+        <w:t>：</w:t>
+      </w:r>
+    </w:p>
+    <w:p>
+      <w:pPr>
+        <w:pStyle w:val="text"/>
+        <w:rPr>
+          <w:rFonts w:hint="eastAsia"/>
+        </w:rPr>
+      </w:pPr>
+      <w:r>
+        <w:rPr>
+          <w:rFonts w:hint="eastAsia"/>
+        </w:rPr>
+        <w:t>首先，需要对</w:t>
+      </w:r>
+      <w:r>
+        <w:rPr>
+          <w:rFonts w:hint="eastAsia"/>
+        </w:rPr>
+        <w:t>文件的下载</w:t>
+      </w:r>
+      <w:r>
+        <w:rPr>
+          <w:rFonts w:hint="eastAsia"/>
+        </w:rPr>
+        <w:t>功能进行测试。</w:t>
+      </w:r>
+      <w:r>
+        <w:rPr>
+          <w:rFonts w:hint="eastAsia"/>
+        </w:rPr>
+        <w:t>通过指定线程数，测试文件能否正确下载。</w:t>
+      </w:r>
+    </w:p>
+    <w:p>
+      <w:pPr>
+        <w:pStyle w:val="text"/>
+        <w:rPr>
+          <w:rFonts w:hint="eastAsia"/>
+        </w:rPr>
+      </w:pPr>
+      <w:r>
+        <w:rPr>
+          <w:rFonts w:hint="eastAsia"/>
+        </w:rPr>
+        <w:t>其次，</w:t>
+      </w:r>
+      <w:r>
+        <w:rPr>
+          <w:rFonts w:hint="eastAsia"/>
+        </w:rPr>
+        <w:t>对</w:t>
+      </w:r>
+      <w:r>
+        <w:rPr>
+          <w:rFonts w:hint="eastAsia"/>
+        </w:rPr>
+        <w:t>应用文件下载成功、下载失败；安装成功，安装失败等的具体行为进行测试，检验程序输出的信息是否符合要求。</w:t>
+      </w:r>
+    </w:p>
     <w:sectPr>
       <w:pgSz w:w="11906" w:h="16838"/>
       <w:pgMar w:top="1440" w:right="1800" w:bottom="1440" w:left="1800" w:header="851" w:footer="992" w:gutter="0"/>
